--- a/cover letter round 2.docx
+++ b/cover letter round 2.docx
@@ -485,7 +485,18 @@
           <w:sz w:val="24"/>
           <w:szCs w:val="24"/>
         </w:rPr>
-        <w:t xml:space="preserve">whether or not expressive writing impacts posttraumatic stress, posttraumatic growth, and quality of life using random effects models. </w:t>
+        <w:t>if</w:t>
+      </w:r>
+      <w:bookmarkStart w:id="2" w:name="_GoBack"/>
+      <w:bookmarkEnd w:id="2"/>
+      <w:r>
+        <w:rPr>
+          <w:rFonts w:ascii="Times New Roman" w:hAnsi="Times New Roman"/>
+          <w:color w:val="000000"/>
+          <w:sz w:val="24"/>
+          <w:szCs w:val="24"/>
+        </w:rPr>
+        <w:t xml:space="preserve"> expressive writing impacts posttraumatic stress, posttraumatic growth, and quality of life using random effects models. </w:t>
       </w:r>
       <w:r>
         <w:rPr>
@@ -503,27 +514,7 @@
           <w:sz w:val="24"/>
           <w:szCs w:val="24"/>
         </w:rPr>
-        <w:t xml:space="preserve"> a small effect size for posttraumatic stress and a negligible effect size for both </w:t>
-      </w:r>
-      <w:proofErr w:type="gramStart"/>
-      <w:r>
-        <w:rPr>
-          <w:rFonts w:ascii="Times New Roman" w:hAnsi="Times New Roman"/>
-          <w:color w:val="000000"/>
-          <w:sz w:val="24"/>
-          <w:szCs w:val="24"/>
-        </w:rPr>
-        <w:t>quality</w:t>
-      </w:r>
-      <w:proofErr w:type="gramEnd"/>
-      <w:r>
-        <w:rPr>
-          <w:rFonts w:ascii="Times New Roman" w:hAnsi="Times New Roman"/>
-          <w:color w:val="000000"/>
-          <w:sz w:val="24"/>
-          <w:szCs w:val="24"/>
-        </w:rPr>
-        <w:t xml:space="preserve"> of life and posttraumatic growth. Given the current interest in replication and reproducibility issues, we believe your journal is a good fit for the article. While our meta focuses on effect sizes of our outcome variables primarily, we also </w:t>
+        <w:t xml:space="preserve"> a small effect size for posttraumatic stress and a negligible effect size for both quality of life and posttraumatic growth. Given the current interest in replication and reproducibility issues, we believe your journal is a good fit for the article. While our meta focuses on effect sizes of our outcome variables primarily, we also </w:t>
       </w:r>
       <w:r>
         <w:rPr>
@@ -668,8 +659,6 @@
         </w:rPr>
         <w:t>jpavlacic@go.olemiss.edu</w:t>
       </w:r>
-      <w:bookmarkStart w:id="2" w:name="_GoBack"/>
-      <w:bookmarkEnd w:id="2"/>
     </w:p>
     <w:sectPr>
       <w:pgSz w:w="12240" w:h="15840"/>
@@ -754,7 +743,7 @@
     </w:rPrDefault>
     <w:pPrDefault/>
   </w:docDefaults>
-  <w:latentStyles w:defLockedState="0" w:defUIPriority="99" w:defSemiHidden="0" w:defUnhideWhenUsed="0" w:defQFormat="0" w:count="381">
+  <w:latentStyles w:defLockedState="0" w:defUIPriority="99" w:defSemiHidden="0" w:defUnhideWhenUsed="0" w:defQFormat="0" w:count="382">
     <w:lsdException w:name="Normal" w:uiPriority="0" w:qFormat="1"/>
     <w:lsdException w:name="heading 1" w:uiPriority="9" w:qFormat="1"/>
     <w:lsdException w:name="heading 2" w:semiHidden="1" w:uiPriority="9" w:unhideWhenUsed="1" w:qFormat="1"/>
@@ -860,7 +849,6 @@
     <w:lsdException w:name="HTML Sample" w:semiHidden="1" w:unhideWhenUsed="1"/>
     <w:lsdException w:name="HTML Typewriter" w:semiHidden="1" w:unhideWhenUsed="1"/>
     <w:lsdException w:name="HTML Variable" w:semiHidden="1" w:unhideWhenUsed="1"/>
-    <w:lsdException w:name="Normal Table" w:semiHidden="1" w:unhideWhenUsed="1"/>
     <w:lsdException w:name="annotation subject" w:semiHidden="1" w:unhideWhenUsed="1"/>
     <w:lsdException w:name="No List" w:semiHidden="1" w:unhideWhenUsed="1"/>
     <w:lsdException w:name="Outline List 1" w:semiHidden="1" w:unhideWhenUsed="1"/>
@@ -907,10 +895,8 @@
     <w:lsdException w:name="Table Subtle 2" w:semiHidden="1" w:unhideWhenUsed="1"/>
     <w:lsdException w:name="Table Web 1" w:semiHidden="1" w:unhideWhenUsed="1"/>
     <w:lsdException w:name="Table Web 2" w:semiHidden="1" w:unhideWhenUsed="1"/>
-    <w:lsdException w:name="Table Web 3" w:semiHidden="1" w:unhideWhenUsed="1"/>
     <w:lsdException w:name="Balloon Text" w:semiHidden="1" w:unhideWhenUsed="1"/>
     <w:lsdException w:name="Table Grid" w:uiPriority="39"/>
-    <w:lsdException w:name="Table Theme" w:semiHidden="1" w:unhideWhenUsed="1"/>
     <w:lsdException w:name="Note Level 1" w:semiHidden="1" w:unhideWhenUsed="1"/>
     <w:lsdException w:name="Note Level 2" w:semiHidden="1" w:unhideWhenUsed="1"/>
     <w:lsdException w:name="Note Level 3" w:semiHidden="1" w:unhideWhenUsed="1"/>
@@ -1136,6 +1122,7 @@
     <w:lsdException w:name="List Table 6 Colorful Accent 6" w:uiPriority="51"/>
     <w:lsdException w:name="List Table 7 Colorful Accent 6" w:uiPriority="52"/>
     <w:lsdException w:name="Mention" w:semiHidden="1" w:unhideWhenUsed="1"/>
+    <w:lsdException w:name="Smart Hyperlink" w:semiHidden="1" w:unhideWhenUsed="1"/>
   </w:latentStyles>
   <w:style w:type="paragraph" w:default="1" w:styleId="Normal">
     <w:name w:val="Normal"/>

--- a/cover letter round 2.docx
+++ b/cover letter round 2.docx
@@ -271,7 +271,16 @@
           <w:sz w:val="24"/>
           <w:szCs w:val="24"/>
         </w:rPr>
-        <w:t>January 11th, 2018</w:t>
+        <w:t>January 12</w:t>
+      </w:r>
+      <w:r>
+        <w:rPr>
+          <w:rFonts w:ascii="Times New Roman" w:hAnsi="Times New Roman"/>
+          <w:color w:val="000000"/>
+          <w:sz w:val="24"/>
+          <w:szCs w:val="24"/>
+        </w:rPr>
+        <w:t>th, 2018</w:t>
       </w:r>
     </w:p>
     <w:p>
@@ -291,24 +300,101 @@
           <w:sz w:val="24"/>
           <w:szCs w:val="24"/>
         </w:rPr>
-        <w:t xml:space="preserve">Dr. Dolores </w:t>
-      </w:r>
-      <w:commentRangeStart w:id="0"/>
-      <w:r>
-        <w:rPr>
-          <w:rFonts w:ascii="Times New Roman" w:hAnsi="Times New Roman"/>
-          <w:color w:val="000000"/>
-          <w:sz w:val="24"/>
-          <w:szCs w:val="24"/>
-        </w:rPr>
-        <w:t>Albarracin</w:t>
-      </w:r>
-      <w:commentRangeEnd w:id="0"/>
-      <w:r>
-        <w:rPr>
-          <w:rStyle w:val="CommentReference"/>
-        </w:rPr>
-        <w:commentReference w:id="0"/>
+        <w:t xml:space="preserve">Dr. </w:t>
+      </w:r>
+      <w:r>
+        <w:rPr>
+          <w:rFonts w:ascii="Times New Roman" w:hAnsi="Times New Roman"/>
+          <w:color w:val="000000"/>
+          <w:sz w:val="24"/>
+          <w:szCs w:val="24"/>
+        </w:rPr>
+        <w:t>Alan Bellack,</w:t>
+      </w:r>
+      <w:r>
+        <w:rPr>
+          <w:rFonts w:ascii="Times New Roman" w:hAnsi="Times New Roman"/>
+          <w:color w:val="000000"/>
+          <w:sz w:val="24"/>
+          <w:szCs w:val="24"/>
+        </w:rPr>
+        <w:t xml:space="preserve"> </w:t>
+      </w:r>
+      <w:r>
+        <w:rPr>
+          <w:rFonts w:ascii="Times New Roman" w:hAnsi="Times New Roman"/>
+          <w:i/>
+          <w:color w:val="000000"/>
+          <w:sz w:val="24"/>
+          <w:szCs w:val="24"/>
+        </w:rPr>
+        <w:t>Editor-in-Chief</w:t>
+      </w:r>
+    </w:p>
+    <w:p>
+      <w:pPr>
+        <w:rPr>
+          <w:rFonts w:ascii="Times New Roman" w:hAnsi="Times New Roman"/>
+          <w:color w:val="000000"/>
+          <w:sz w:val="24"/>
+          <w:szCs w:val="24"/>
+        </w:rPr>
+      </w:pPr>
+      <w:r>
+        <w:rPr>
+          <w:rFonts w:ascii="Times New Roman" w:hAnsi="Times New Roman"/>
+          <w:color w:val="000000"/>
+          <w:sz w:val="24"/>
+          <w:szCs w:val="24"/>
+        </w:rPr>
+        <w:t>Clinical Psychology Review</w:t>
+      </w:r>
+      <w:r>
+        <w:rPr>
+          <w:rFonts w:ascii="Times New Roman" w:hAnsi="Times New Roman"/>
+          <w:color w:val="000000"/>
+          <w:sz w:val="24"/>
+          <w:szCs w:val="24"/>
+        </w:rPr>
+        <w:t xml:space="preserve"> </w:t>
+      </w:r>
+    </w:p>
+    <w:p>
+      <w:pPr>
+        <w:rPr>
+          <w:rFonts w:ascii="Times New Roman" w:hAnsi="Times New Roman"/>
+          <w:color w:val="000000"/>
+          <w:sz w:val="24"/>
+          <w:szCs w:val="24"/>
+        </w:rPr>
+      </w:pPr>
+    </w:p>
+    <w:p>
+      <w:pPr>
+        <w:rPr>
+          <w:rFonts w:ascii="Times New Roman" w:hAnsi="Times New Roman"/>
+          <w:color w:val="000000"/>
+          <w:sz w:val="24"/>
+          <w:szCs w:val="24"/>
+        </w:rPr>
+      </w:pPr>
+      <w:r>
+        <w:rPr>
+          <w:rFonts w:ascii="Times New Roman" w:hAnsi="Times New Roman"/>
+          <w:color w:val="000000"/>
+          <w:sz w:val="24"/>
+          <w:szCs w:val="24"/>
+        </w:rPr>
+        <w:t xml:space="preserve">Dr. </w:t>
+      </w:r>
+      <w:r>
+        <w:rPr>
+          <w:rFonts w:ascii="Times New Roman" w:hAnsi="Times New Roman"/>
+          <w:color w:val="000000"/>
+          <w:sz w:val="24"/>
+          <w:szCs w:val="24"/>
+        </w:rPr>
+        <w:t>Bellack</w:t>
       </w:r>
       <w:r>
         <w:rPr>
@@ -319,6 +405,25 @@
         </w:rPr>
         <w:t xml:space="preserve">, </w:t>
       </w:r>
+    </w:p>
+    <w:p>
+      <w:pPr>
+        <w:rPr>
+          <w:rFonts w:ascii="Times New Roman" w:hAnsi="Times New Roman"/>
+          <w:color w:val="000000"/>
+          <w:sz w:val="24"/>
+          <w:szCs w:val="24"/>
+        </w:rPr>
+      </w:pPr>
+      <w:r>
+        <w:rPr>
+          <w:rFonts w:ascii="Times New Roman" w:hAnsi="Times New Roman"/>
+          <w:color w:val="000000"/>
+          <w:sz w:val="24"/>
+          <w:szCs w:val="24"/>
+        </w:rPr>
+        <w:t xml:space="preserve">We are submitting our manuscript entitled “A Meta-Analysis of Expressive Writing on Positive Psychology Variables and Traumatic Stress” for publication at </w:t>
+      </w:r>
       <w:r>
         <w:rPr>
           <w:rFonts w:ascii="Times New Roman" w:hAnsi="Times New Roman"/>
@@ -327,109 +432,7 @@
           <w:sz w:val="24"/>
           <w:szCs w:val="24"/>
         </w:rPr>
-        <w:t>Editor</w:t>
-      </w:r>
-    </w:p>
-    <w:p>
-      <w:pPr>
-        <w:rPr>
-          <w:rFonts w:ascii="Times New Roman" w:hAnsi="Times New Roman"/>
-          <w:color w:val="000000"/>
-          <w:sz w:val="24"/>
-          <w:szCs w:val="24"/>
-        </w:rPr>
-      </w:pPr>
-      <w:r>
-        <w:rPr>
-          <w:rFonts w:ascii="Times New Roman" w:hAnsi="Times New Roman"/>
-          <w:color w:val="000000"/>
-          <w:sz w:val="24"/>
-          <w:szCs w:val="24"/>
-        </w:rPr>
-        <w:t xml:space="preserve">Psychological Bulletin </w:t>
-      </w:r>
-    </w:p>
-    <w:p>
-      <w:pPr>
-        <w:rPr>
-          <w:rFonts w:ascii="Times New Roman" w:hAnsi="Times New Roman"/>
-          <w:color w:val="000000"/>
-          <w:sz w:val="24"/>
-          <w:szCs w:val="24"/>
-        </w:rPr>
-      </w:pPr>
-    </w:p>
-    <w:p>
-      <w:pPr>
-        <w:rPr>
-          <w:rFonts w:ascii="Times New Roman" w:hAnsi="Times New Roman"/>
-          <w:color w:val="000000"/>
-          <w:sz w:val="24"/>
-          <w:szCs w:val="24"/>
-        </w:rPr>
-      </w:pPr>
-      <w:r>
-        <w:rPr>
-          <w:rFonts w:ascii="Times New Roman" w:hAnsi="Times New Roman"/>
-          <w:color w:val="000000"/>
-          <w:sz w:val="24"/>
-          <w:szCs w:val="24"/>
-        </w:rPr>
-        <w:t xml:space="preserve">Dr. </w:t>
-      </w:r>
-      <w:commentRangeStart w:id="1"/>
-      <w:r>
-        <w:rPr>
-          <w:rFonts w:ascii="Times New Roman" w:hAnsi="Times New Roman"/>
-          <w:color w:val="000000"/>
-          <w:sz w:val="24"/>
-          <w:szCs w:val="24"/>
-        </w:rPr>
-        <w:t>Albarraci</w:t>
-      </w:r>
-      <w:r>
-        <w:rPr>
-          <w:rFonts w:ascii="Times New Roman" w:hAnsi="Times New Roman"/>
-          <w:color w:val="000000"/>
-          <w:sz w:val="24"/>
-          <w:szCs w:val="24"/>
-        </w:rPr>
-        <w:t>n</w:t>
-      </w:r>
-      <w:commentRangeEnd w:id="1"/>
-      <w:r>
-        <w:rPr>
-          <w:rStyle w:val="CommentReference"/>
-        </w:rPr>
-        <w:commentReference w:id="1"/>
-      </w:r>
-      <w:r>
-        <w:rPr>
-          <w:rFonts w:ascii="Times New Roman" w:hAnsi="Times New Roman"/>
-          <w:color w:val="000000"/>
-          <w:sz w:val="24"/>
-          <w:szCs w:val="24"/>
-        </w:rPr>
-        <w:t xml:space="preserve">, </w:t>
-      </w:r>
-    </w:p>
-    <w:p>
-      <w:pPr>
-        <w:rPr>
-          <w:rFonts w:ascii="Times New Roman" w:hAnsi="Times New Roman"/>
-          <w:color w:val="000000"/>
-          <w:sz w:val="24"/>
-          <w:szCs w:val="24"/>
-        </w:rPr>
-      </w:pPr>
-      <w:r>
-        <w:rPr>
-          <w:rFonts w:ascii="Times New Roman" w:hAnsi="Times New Roman"/>
-          <w:color w:val="000000"/>
-          <w:sz w:val="24"/>
-          <w:szCs w:val="24"/>
-        </w:rPr>
-        <w:t xml:space="preserve">We are submitting our manuscript entitled “A Meta-Analysis of Expressive Writing on Positive Psychology Variables and Traumatic Stress” for publication at </w:t>
+        <w:t>Clinical Psychology Review</w:t>
       </w:r>
       <w:r>
         <w:rPr>
@@ -439,16 +442,7 @@
           <w:sz w:val="24"/>
           <w:szCs w:val="24"/>
         </w:rPr>
-        <w:t xml:space="preserve">Psychological Bulletin. </w:t>
-      </w:r>
-      <w:r>
-        <w:rPr>
-          <w:rFonts w:ascii="Times New Roman" w:hAnsi="Times New Roman"/>
-          <w:color w:val="000000"/>
-          <w:sz w:val="24"/>
-          <w:szCs w:val="24"/>
-        </w:rPr>
-        <w:t xml:space="preserve">We believe our submission targets the call for papers regarding replication and reproducibility and are thus submitting it for consideration in the special issue. </w:t>
+        <w:t xml:space="preserve">. </w:t>
       </w:r>
     </w:p>
     <w:p>
@@ -487,8 +481,6 @@
         </w:rPr>
         <w:t>if</w:t>
       </w:r>
-      <w:bookmarkStart w:id="2" w:name="_GoBack"/>
-      <w:bookmarkEnd w:id="2"/>
       <w:r>
         <w:rPr>
           <w:rFonts w:ascii="Times New Roman" w:hAnsi="Times New Roman"/>
@@ -514,7 +506,43 @@
           <w:sz w:val="24"/>
           <w:szCs w:val="24"/>
         </w:rPr>
-        <w:t xml:space="preserve"> a small effect size for posttraumatic stress and a negligible effect size for both quality of life and posttraumatic growth. Given the current interest in replication and reproducibility issues, we believe your journal is a good fit for the article. While our meta focuses on effect sizes of our outcome variables primarily, we also </w:t>
+        <w:t xml:space="preserve"> a small effect size for posttraumatic stress and a negligible effect size for both quality of life and posttraumatic growth. </w:t>
+      </w:r>
+      <w:r>
+        <w:rPr>
+          <w:rFonts w:ascii="Times New Roman" w:hAnsi="Times New Roman"/>
+          <w:color w:val="000000"/>
+          <w:sz w:val="24"/>
+          <w:szCs w:val="24"/>
+        </w:rPr>
+        <w:t>W</w:t>
+      </w:r>
+      <w:r>
+        <w:rPr>
+          <w:rFonts w:ascii="Times New Roman" w:hAnsi="Times New Roman"/>
+          <w:color w:val="000000"/>
+          <w:sz w:val="24"/>
+          <w:szCs w:val="24"/>
+        </w:rPr>
+        <w:t>e believe your journal is a good fit for the article</w:t>
+      </w:r>
+      <w:r>
+        <w:rPr>
+          <w:rFonts w:ascii="Times New Roman" w:hAnsi="Times New Roman"/>
+          <w:color w:val="000000"/>
+          <w:sz w:val="24"/>
+          <w:szCs w:val="24"/>
+        </w:rPr>
+        <w:t xml:space="preserve"> due to the clinical focus</w:t>
+      </w:r>
+      <w:r>
+        <w:rPr>
+          <w:rFonts w:ascii="Times New Roman" w:hAnsi="Times New Roman"/>
+          <w:color w:val="000000"/>
+          <w:sz w:val="24"/>
+          <w:szCs w:val="24"/>
+        </w:rPr>
+        <w:t xml:space="preserve">. While our meta focuses on effect sizes of our outcome variables primarily, we also </w:t>
       </w:r>
       <w:r>
         <w:rPr>
@@ -580,7 +608,36 @@
           <w:sz w:val="24"/>
           <w:szCs w:val="24"/>
         </w:rPr>
-        <w:t xml:space="preserve">Psychological Bulletin. </w:t>
+        <w:t>Clinical Psychology Review</w:t>
+      </w:r>
+      <w:r>
+        <w:rPr>
+          <w:rFonts w:ascii="Times New Roman" w:hAnsi="Times New Roman"/>
+          <w:i/>
+          <w:color w:val="000000"/>
+          <w:sz w:val="24"/>
+          <w:szCs w:val="24"/>
+        </w:rPr>
+        <w:t xml:space="preserve">. </w:t>
+      </w:r>
+    </w:p>
+    <w:p>
+      <w:pPr>
+        <w:rPr>
+          <w:rFonts w:ascii="Times New Roman" w:hAnsi="Times New Roman"/>
+          <w:color w:val="000000"/>
+          <w:sz w:val="24"/>
+          <w:szCs w:val="24"/>
+        </w:rPr>
+      </w:pPr>
+      <w:r>
+        <w:rPr>
+          <w:rFonts w:ascii="Times New Roman" w:hAnsi="Times New Roman"/>
+          <w:color w:val="000000"/>
+          <w:sz w:val="24"/>
+          <w:szCs w:val="24"/>
+        </w:rPr>
+        <w:t xml:space="preserve">We very much appreciate your consideration of our submission. If there is anything else we can do to assist you regarding this submission, please do not hesitate to contact me at the email address listed below. </w:t>
       </w:r>
     </w:p>
     <w:p>
@@ -600,25 +657,6 @@
           <w:szCs w:val="24"/>
         </w:rPr>
         <w:lastRenderedPageBreak/>
-        <w:t xml:space="preserve">We very much appreciate your consideration of our submission. If there is anything else we can do to assist you regarding this submission, please do not hesitate to contact me at the email address listed below. </w:t>
-      </w:r>
-    </w:p>
-    <w:p>
-      <w:pPr>
-        <w:rPr>
-          <w:rFonts w:ascii="Times New Roman" w:hAnsi="Times New Roman"/>
-          <w:color w:val="000000"/>
-          <w:sz w:val="24"/>
-          <w:szCs w:val="24"/>
-        </w:rPr>
-      </w:pPr>
-      <w:r>
-        <w:rPr>
-          <w:rFonts w:ascii="Times New Roman" w:hAnsi="Times New Roman"/>
-          <w:color w:val="000000"/>
-          <w:sz w:val="24"/>
-          <w:szCs w:val="24"/>
-        </w:rPr>
         <w:t xml:space="preserve">Best, </w:t>
       </w:r>
     </w:p>
@@ -638,7 +676,18 @@
           <w:sz w:val="24"/>
           <w:szCs w:val="24"/>
         </w:rPr>
-        <w:t xml:space="preserve">Jeffrey M. Pavlacic </w:t>
+        <w:t xml:space="preserve">Jeffrey M. </w:t>
+      </w:r>
+      <w:bookmarkStart w:id="0" w:name="_GoBack"/>
+      <w:bookmarkEnd w:id="0"/>
+      <w:r>
+        <w:rPr>
+          <w:rFonts w:ascii="Times New Roman" w:hAnsi="Times New Roman"/>
+          <w:color w:val="000000"/>
+          <w:sz w:val="24"/>
+          <w:szCs w:val="24"/>
+        </w:rPr>
+        <w:t xml:space="preserve">Pavlacic </w:t>
       </w:r>
     </w:p>
     <w:p>
@@ -668,66 +717,6 @@
     </w:sectPr>
   </w:body>
 </w:document>
-</file>
-
-<file path=word/comments.xml><?xml version="1.0" encoding="utf-8"?>
-<w:comments xmlns:wpc="http://schemas.microsoft.com/office/word/2010/wordprocessingCanvas" xmlns:mo="http://schemas.microsoft.com/office/mac/office/2008/main" xmlns:mc="http://schemas.openxmlformats.org/markup-compatibility/2006" xmlns:mv="urn:schemas-microsoft-com:mac:vml" xmlns:o="urn:schemas-microsoft-com:office:office" xmlns:r="http://schemas.openxmlformats.org/officeDocument/2006/relationships" xmlns:m="http://schemas.openxmlformats.org/officeDocument/2006/math" xmlns:v="urn:schemas-microsoft-com:vml" xmlns:wp14="http://schemas.microsoft.com/office/word/2010/wordprocessingDrawing" xmlns:wp="http://schemas.openxmlformats.org/drawingml/2006/wordprocessingDrawing" xmlns:w10="urn:schemas-microsoft-com:office:word" xmlns:w="http://schemas.openxmlformats.org/wordprocessingml/2006/main" xmlns:w14="http://schemas.microsoft.com/office/word/2010/wordml" xmlns:w15="http://schemas.microsoft.com/office/word/2012/wordml" xmlns:wpg="http://schemas.microsoft.com/office/word/2010/wordprocessingGroup" xmlns:wpi="http://schemas.microsoft.com/office/word/2010/wordprocessingInk" xmlns:wne="http://schemas.microsoft.com/office/word/2006/wordml" xmlns:wps="http://schemas.microsoft.com/office/word/2010/wordprocessingShape" mc:Ignorable="w14 w15 wp14">
-  <w:comment w:id="0" w:author="Pavlacic, Jeffrey M" w:date="2018-01-11T17:57:00Z" w:initials="PJM">
-    <w:p>
-      <w:pPr>
-        <w:pStyle w:val="CommentText"/>
-      </w:pPr>
-      <w:r>
-        <w:rPr>
-          <w:rStyle w:val="CommentReference"/>
-        </w:rPr>
-        <w:annotationRef/>
-      </w:r>
-      <w:r>
-        <w:t xml:space="preserve">Her name has a little mark where instead of a dot on the </w:t>
-      </w:r>
-      <w:proofErr w:type="spellStart"/>
-      <w:r>
-        <w:t>i</w:t>
-      </w:r>
-      <w:proofErr w:type="spellEnd"/>
-      <w:r>
-        <w:t xml:space="preserve">. do you know how to fix that? </w:t>
-      </w:r>
-    </w:p>
-  </w:comment>
-  <w:comment w:id="1" w:author="Pavlacic, Jeffrey M" w:date="2018-01-11T17:58:00Z" w:initials="PJM">
-    <w:p>
-      <w:pPr>
-        <w:pStyle w:val="CommentText"/>
-      </w:pPr>
-      <w:r>
-        <w:rPr>
-          <w:rStyle w:val="CommentReference"/>
-        </w:rPr>
-        <w:annotationRef/>
-      </w:r>
-      <w:r>
-        <w:t>Same thing here</w:t>
-      </w:r>
-    </w:p>
-  </w:comment>
-</w:comments>
-</file>
-
-<file path=word/commentsExtended.xml><?xml version="1.0" encoding="utf-8"?>
-<w15:commentsEx xmlns:wpc="http://schemas.microsoft.com/office/word/2010/wordprocessingCanvas" xmlns:mo="http://schemas.microsoft.com/office/mac/office/2008/main" xmlns:mc="http://schemas.openxmlformats.org/markup-compatibility/2006" xmlns:mv="urn:schemas-microsoft-com:mac:vml" xmlns:o="urn:schemas-microsoft-com:office:office" xmlns:r="http://schemas.openxmlformats.org/officeDocument/2006/relationships" xmlns:m="http://schemas.openxmlformats.org/officeDocument/2006/math" xmlns:v="urn:schemas-microsoft-com:vml" xmlns:wp14="http://schemas.microsoft.com/office/word/2010/wordprocessingDrawing" xmlns:wp="http://schemas.openxmlformats.org/drawingml/2006/wordprocessingDrawing" xmlns:w10="urn:schemas-microsoft-com:office:word" xmlns:w="http://schemas.openxmlformats.org/wordprocessingml/2006/main" xmlns:w14="http://schemas.microsoft.com/office/word/2010/wordml" xmlns:w15="http://schemas.microsoft.com/office/word/2012/wordml" xmlns:wpg="http://schemas.microsoft.com/office/word/2010/wordprocessingGroup" xmlns:wpi="http://schemas.microsoft.com/office/word/2010/wordprocessingInk" xmlns:wne="http://schemas.microsoft.com/office/word/2006/wordml" xmlns:wps="http://schemas.microsoft.com/office/word/2010/wordprocessingShape" mc:Ignorable="w14 w15 wp14">
-  <w15:commentEx w15:paraId="27F4485F" w15:done="0"/>
-  <w15:commentEx w15:paraId="626D73BB" w15:done="0"/>
-</w15:commentsEx>
-</file>
-
-<file path=word/people.xml><?xml version="1.0" encoding="utf-8"?>
-<w15:people xmlns:wpc="http://schemas.microsoft.com/office/word/2010/wordprocessingCanvas" xmlns:mo="http://schemas.microsoft.com/office/mac/office/2008/main" xmlns:mc="http://schemas.openxmlformats.org/markup-compatibility/2006" xmlns:mv="urn:schemas-microsoft-com:mac:vml" xmlns:o="urn:schemas-microsoft-com:office:office" xmlns:r="http://schemas.openxmlformats.org/officeDocument/2006/relationships" xmlns:m="http://schemas.openxmlformats.org/officeDocument/2006/math" xmlns:v="urn:schemas-microsoft-com:vml" xmlns:wp14="http://schemas.microsoft.com/office/word/2010/wordprocessingDrawing" xmlns:wp="http://schemas.openxmlformats.org/drawingml/2006/wordprocessingDrawing" xmlns:w10="urn:schemas-microsoft-com:office:word" xmlns:w="http://schemas.openxmlformats.org/wordprocessingml/2006/main" xmlns:w14="http://schemas.microsoft.com/office/word/2010/wordml" xmlns:w15="http://schemas.microsoft.com/office/word/2012/wordml" xmlns:wpg="http://schemas.microsoft.com/office/word/2010/wordprocessingGroup" xmlns:wpi="http://schemas.microsoft.com/office/word/2010/wordprocessingInk" xmlns:wne="http://schemas.microsoft.com/office/word/2006/wordml" xmlns:wps="http://schemas.microsoft.com/office/word/2010/wordprocessingShape" mc:Ignorable="w14 w15 wp14">
-  <w15:person w15:author="Pavlacic, Jeffrey M">
-    <w15:presenceInfo w15:providerId="None" w15:userId="Pavlacic, Jeffrey M"/>
-  </w15:person>
-</w15:people>
 </file>
 
 <file path=word/styles.xml><?xml version="1.0" encoding="utf-8"?>
@@ -743,7 +732,7 @@
     </w:rPrDefault>
     <w:pPrDefault/>
   </w:docDefaults>
-  <w:latentStyles w:defLockedState="0" w:defUIPriority="99" w:defSemiHidden="0" w:defUnhideWhenUsed="0" w:defQFormat="0" w:count="382">
+  <w:latentStyles w:defLockedState="0" w:defUIPriority="99" w:defSemiHidden="0" w:defUnhideWhenUsed="0" w:defQFormat="0" w:count="381">
     <w:lsdException w:name="Normal" w:uiPriority="0" w:qFormat="1"/>
     <w:lsdException w:name="heading 1" w:uiPriority="9" w:qFormat="1"/>
     <w:lsdException w:name="heading 2" w:semiHidden="1" w:uiPriority="9" w:unhideWhenUsed="1" w:qFormat="1"/>
@@ -849,6 +838,7 @@
     <w:lsdException w:name="HTML Sample" w:semiHidden="1" w:unhideWhenUsed="1"/>
     <w:lsdException w:name="HTML Typewriter" w:semiHidden="1" w:unhideWhenUsed="1"/>
     <w:lsdException w:name="HTML Variable" w:semiHidden="1" w:unhideWhenUsed="1"/>
+    <w:lsdException w:name="Normal Table" w:semiHidden="1" w:unhideWhenUsed="1"/>
     <w:lsdException w:name="annotation subject" w:semiHidden="1" w:unhideWhenUsed="1"/>
     <w:lsdException w:name="No List" w:semiHidden="1" w:unhideWhenUsed="1"/>
     <w:lsdException w:name="Outline List 1" w:semiHidden="1" w:unhideWhenUsed="1"/>
@@ -895,8 +885,10 @@
     <w:lsdException w:name="Table Subtle 2" w:semiHidden="1" w:unhideWhenUsed="1"/>
     <w:lsdException w:name="Table Web 1" w:semiHidden="1" w:unhideWhenUsed="1"/>
     <w:lsdException w:name="Table Web 2" w:semiHidden="1" w:unhideWhenUsed="1"/>
+    <w:lsdException w:name="Table Web 3" w:semiHidden="1" w:unhideWhenUsed="1"/>
     <w:lsdException w:name="Balloon Text" w:semiHidden="1" w:unhideWhenUsed="1"/>
     <w:lsdException w:name="Table Grid" w:uiPriority="39"/>
+    <w:lsdException w:name="Table Theme" w:semiHidden="1" w:unhideWhenUsed="1"/>
     <w:lsdException w:name="Note Level 1" w:semiHidden="1" w:unhideWhenUsed="1"/>
     <w:lsdException w:name="Note Level 2" w:semiHidden="1" w:unhideWhenUsed="1"/>
     <w:lsdException w:name="Note Level 3" w:semiHidden="1" w:unhideWhenUsed="1"/>
@@ -1122,7 +1114,6 @@
     <w:lsdException w:name="List Table 6 Colorful Accent 6" w:uiPriority="51"/>
     <w:lsdException w:name="List Table 7 Colorful Accent 6" w:uiPriority="52"/>
     <w:lsdException w:name="Mention" w:semiHidden="1" w:unhideWhenUsed="1"/>
-    <w:lsdException w:name="Smart Hyperlink" w:semiHidden="1" w:unhideWhenUsed="1"/>
   </w:latentStyles>
   <w:style w:type="paragraph" w:default="1" w:styleId="Normal">
     <w:name w:val="Normal"/>
